--- a/C#/lab12.docx
+++ b/C#/lab12.docx
@@ -8,9 +8,9 @@
       </w:pPr>
       <w:r>
         <w:drawing>
-          <wp:inline distT="0" distB="0" distL="0" distR="0" wp14:anchorId="1A896CF8" wp14:editId="5FB81828">
-            <wp:extent cx="6640904" cy="2781300"/>
-            <wp:effectExtent l="0" t="0" r="7620" b="0"/>
+          <wp:inline distT="0" distB="0" distL="0" distR="0" wp14:anchorId="048025EA" wp14:editId="433B3A6E">
+            <wp:extent cx="3915321" cy="4829849"/>
+            <wp:effectExtent l="0" t="0" r="9525" b="8890"/>
             <wp:docPr id="1" name="Рисунок 1"/>
             <wp:cNvGraphicFramePr>
               <a:graphicFrameLocks xmlns:a="http://schemas.openxmlformats.org/drawingml/2006/main" noChangeAspect="1"/>
@@ -31,7 +31,7 @@
                   <pic:spPr>
                     <a:xfrm>
                       <a:off x="0" y="0"/>
-                      <a:ext cx="6651300" cy="2785654"/>
+                      <a:ext cx="3915321" cy="4829849"/>
                     </a:xfrm>
                     <a:prstGeom prst="rect">
                       <a:avLst/>
@@ -46,15 +46,12 @@
     </w:p>
     <w:p>
       <w:r>
-        <w:rPr>
-          <w:noProof/>
-        </w:rPr>
         <w:lastRenderedPageBreak/>
         <w:drawing>
-          <wp:inline distT="0" distB="0" distL="0" distR="0" wp14:anchorId="47F64D85" wp14:editId="4F08D157">
-            <wp:extent cx="5819775" cy="2095500"/>
-            <wp:effectExtent l="0" t="0" r="9525" b="0"/>
-            <wp:docPr id="5" name="Рисунок 5"/>
+          <wp:inline distT="0" distB="0" distL="0" distR="0" wp14:anchorId="77ED5268" wp14:editId="667F496E">
+            <wp:extent cx="4887007" cy="3772426"/>
+            <wp:effectExtent l="0" t="0" r="8890" b="0"/>
+            <wp:docPr id="12" name="Рисунок 12"/>
             <wp:cNvGraphicFramePr>
               <a:graphicFrameLocks xmlns:a="http://schemas.openxmlformats.org/drawingml/2006/main" noChangeAspect="1"/>
             </wp:cNvGraphicFramePr>
@@ -62,36 +59,23 @@
               <a:graphicData uri="http://schemas.openxmlformats.org/drawingml/2006/picture">
                 <pic:pic xmlns:pic="http://schemas.openxmlformats.org/drawingml/2006/picture">
                   <pic:nvPicPr>
-                    <pic:cNvPr id="0" name="Picture 7"/>
-                    <pic:cNvPicPr>
-                      <a:picLocks noChangeAspect="1" noChangeArrowheads="1"/>
-                    </pic:cNvPicPr>
+                    <pic:cNvPr id="1" name=""/>
+                    <pic:cNvPicPr/>
                   </pic:nvPicPr>
                   <pic:blipFill>
-                    <a:blip r:embed="rId5">
-                      <a:extLst>
-                        <a:ext uri="{28A0092B-C50C-407E-A947-70E740481C1C}">
-                          <a14:useLocalDpi xmlns:a14="http://schemas.microsoft.com/office/drawing/2010/main" val="0"/>
-                        </a:ext>
-                      </a:extLst>
-                    </a:blip>
-                    <a:srcRect/>
+                    <a:blip r:embed="rId5"/>
                     <a:stretch>
                       <a:fillRect/>
                     </a:stretch>
                   </pic:blipFill>
-                  <pic:spPr bwMode="auto">
+                  <pic:spPr>
                     <a:xfrm>
                       <a:off x="0" y="0"/>
-                      <a:ext cx="5819775" cy="2095500"/>
+                      <a:ext cx="4887007" cy="3772426"/>
                     </a:xfrm>
                     <a:prstGeom prst="rect">
                       <a:avLst/>
                     </a:prstGeom>
-                    <a:noFill/>
-                    <a:ln>
-                      <a:noFill/>
-                    </a:ln>
                   </pic:spPr>
                 </pic:pic>
               </a:graphicData>
@@ -103,8 +87,234 @@
         <w:rPr>
           <w:noProof/>
         </w:rPr>
+        <w:lastRenderedPageBreak/>
+        <mc:AlternateContent>
+          <mc:Choice Requires="wps">
+            <w:drawing>
+              <wp:anchor distT="0" distB="0" distL="114300" distR="114300" simplePos="0" relativeHeight="251659264" behindDoc="0" locked="0" layoutInCell="1" allowOverlap="1" wp14:anchorId="39292AF7" wp14:editId="01B7C926">
+                <wp:simplePos x="0" y="0"/>
+                <wp:positionH relativeFrom="column">
+                  <wp:posOffset>1434466</wp:posOffset>
+                </wp:positionH>
+                <wp:positionV relativeFrom="paragraph">
+                  <wp:posOffset>4918709</wp:posOffset>
+                </wp:positionV>
+                <wp:extent cx="1390650" cy="923925"/>
+                <wp:effectExtent l="0" t="0" r="76200" b="47625"/>
+                <wp:wrapNone/>
+                <wp:docPr id="8" name="Соединитель: уступ 8"/>
+                <wp:cNvGraphicFramePr/>
+                <a:graphic xmlns:a="http://schemas.openxmlformats.org/drawingml/2006/main">
+                  <a:graphicData uri="http://schemas.microsoft.com/office/word/2010/wordprocessingShape">
+                    <wps:wsp>
+                      <wps:cNvCnPr/>
+                      <wps:spPr>
+                        <a:xfrm>
+                          <a:off x="0" y="0"/>
+                          <a:ext cx="1390650" cy="923925"/>
+                        </a:xfrm>
+                        <a:prstGeom prst="bentConnector3">
+                          <a:avLst>
+                            <a:gd name="adj1" fmla="val 100340"/>
+                          </a:avLst>
+                        </a:prstGeom>
+                        <a:ln>
+                          <a:tailEnd type="triangle"/>
+                        </a:ln>
+                      </wps:spPr>
+                      <wps:style>
+                        <a:lnRef idx="1">
+                          <a:schemeClr val="dk1"/>
+                        </a:lnRef>
+                        <a:fillRef idx="0">
+                          <a:schemeClr val="dk1"/>
+                        </a:fillRef>
+                        <a:effectRef idx="0">
+                          <a:schemeClr val="dk1"/>
+                        </a:effectRef>
+                        <a:fontRef idx="minor">
+                          <a:schemeClr val="tx1"/>
+                        </a:fontRef>
+                      </wps:style>
+                      <wps:bodyPr/>
+                    </wps:wsp>
+                  </a:graphicData>
+                </a:graphic>
+                <wp14:sizeRelH relativeFrom="margin">
+                  <wp14:pctWidth>0</wp14:pctWidth>
+                </wp14:sizeRelH>
+                <wp14:sizeRelV relativeFrom="margin">
+                  <wp14:pctHeight>0</wp14:pctHeight>
+                </wp14:sizeRelV>
+              </wp:anchor>
+            </w:drawing>
+          </mc:Choice>
+          <mc:Fallback>
+            <w:pict>
+              <v:shapetype w14:anchorId="1F34F358" id="_x0000_t34" coordsize="21600,21600" o:spt="34" o:oned="t" adj="10800" path="m,l@0,0@0,21600,21600,21600e" filled="f">
+                <v:stroke joinstyle="miter"/>
+                <v:formulas>
+                  <v:f eqn="val #0"/>
+                </v:formulas>
+                <v:path arrowok="t" fillok="f" o:connecttype="none"/>
+                <v:handles>
+                  <v:h position="#0,center"/>
+                </v:handles>
+                <o:lock v:ext="edit" shapetype="t"/>
+              </v:shapetype>
+              <v:shape id="Соединитель: уступ 8" o:spid="_x0000_s1026" type="#_x0000_t34" style="position:absolute;margin-left:112.95pt;margin-top:387.3pt;width:109.5pt;height:72.75pt;z-index:251659264;visibility:visible;mso-wrap-style:square;mso-width-percent:0;mso-height-percent:0;mso-wrap-distance-left:9pt;mso-wrap-distance-top:0;mso-wrap-distance-right:9pt;mso-wrap-distance-bottom:0;mso-position-horizontal:absolute;mso-position-horizontal-relative:text;mso-position-vertical:absolute;mso-position-vertical-relative:text;mso-width-percent:0;mso-height-percent:0;mso-width-relative:margin;mso-height-relative:margin" o:gfxdata="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" adj="21673" strokecolor="black [3200]" strokeweight=".5pt">
+                <v:stroke endarrow="block"/>
+              </v:shape>
+            </w:pict>
+          </mc:Fallback>
+        </mc:AlternateContent>
+      </w:r>
+      <w:r>
+        <w:rPr>
+          <w:noProof/>
+        </w:rPr>
+        <mc:AlternateContent>
+          <mc:Choice Requires="wps">
+            <w:drawing>
+              <wp:anchor distT="0" distB="0" distL="114300" distR="114300" simplePos="0" relativeHeight="251661312" behindDoc="0" locked="0" layoutInCell="1" allowOverlap="1" wp14:anchorId="2AFD1CF9" wp14:editId="355A6B0F">
+                <wp:simplePos x="0" y="0"/>
+                <wp:positionH relativeFrom="column">
+                  <wp:posOffset>2787015</wp:posOffset>
+                </wp:positionH>
+                <wp:positionV relativeFrom="paragraph">
+                  <wp:posOffset>5861685</wp:posOffset>
+                </wp:positionV>
+                <wp:extent cx="95250" cy="95250"/>
+                <wp:effectExtent l="0" t="0" r="19050" b="19050"/>
+                <wp:wrapNone/>
+                <wp:docPr id="10" name="Овал 10"/>
+                <wp:cNvGraphicFramePr/>
+                <a:graphic xmlns:a="http://schemas.openxmlformats.org/drawingml/2006/main">
+                  <a:graphicData uri="http://schemas.microsoft.com/office/word/2010/wordprocessingShape">
+                    <wps:wsp>
+                      <wps:cNvSpPr/>
+                      <wps:spPr>
+                        <a:xfrm>
+                          <a:off x="0" y="0"/>
+                          <a:ext cx="95250" cy="95250"/>
+                        </a:xfrm>
+                        <a:prstGeom prst="ellipse">
+                          <a:avLst/>
+                        </a:prstGeom>
+                      </wps:spPr>
+                      <wps:style>
+                        <a:lnRef idx="2">
+                          <a:schemeClr val="dk1">
+                            <a:shade val="50000"/>
+                          </a:schemeClr>
+                        </a:lnRef>
+                        <a:fillRef idx="1">
+                          <a:schemeClr val="dk1"/>
+                        </a:fillRef>
+                        <a:effectRef idx="0">
+                          <a:schemeClr val="dk1"/>
+                        </a:effectRef>
+                        <a:fontRef idx="minor">
+                          <a:schemeClr val="lt1"/>
+                        </a:fontRef>
+                      </wps:style>
+                      <wps:bodyPr rot="0" spcFirstLastPara="0" vertOverflow="overflow" horzOverflow="overflow" vert="horz" wrap="square" lIns="91440" tIns="45720" rIns="91440" bIns="45720" numCol="1" spcCol="0" rtlCol="0" fromWordArt="0" anchor="ctr" anchorCtr="0" forceAA="0" compatLnSpc="1">
+                        <a:prstTxWarp prst="textNoShape">
+                          <a:avLst/>
+                        </a:prstTxWarp>
+                        <a:noAutofit/>
+                      </wps:bodyPr>
+                    </wps:wsp>
+                  </a:graphicData>
+                </a:graphic>
+              </wp:anchor>
+            </w:drawing>
+          </mc:Choice>
+          <mc:Fallback>
+            <w:pict>
+              <v:oval w14:anchorId="5ED32B23" id="Овал 10" o:spid="_x0000_s1026" style="position:absolute;margin-left:219.45pt;margin-top:461.55pt;width:7.5pt;height:7.5pt;z-index:251661312;visibility:visible;mso-wrap-style:square;mso-wrap-distance-left:9pt;mso-wrap-distance-top:0;mso-wrap-distance-right:9pt;mso-wrap-distance-bottom:0;mso-position-horizontal:absolute;mso-position-horizontal-relative:text;mso-position-vertical:absolute;mso-position-vertical-relative:text;v-text-anchor:middle" o:gfxdata="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" fillcolor="black [3200]" strokecolor="black [1600]" strokeweight="1pt">
+                <v:stroke joinstyle="miter"/>
+              </v:oval>
+            </w:pict>
+          </mc:Fallback>
+        </mc:AlternateContent>
+      </w:r>
+      <w:r>
+        <w:rPr>
+          <w:noProof/>
+        </w:rPr>
+        <mc:AlternateContent>
+          <mc:Choice Requires="wps">
+            <w:drawing>
+              <wp:anchor distT="0" distB="0" distL="114300" distR="114300" simplePos="0" relativeHeight="251660288" behindDoc="0" locked="0" layoutInCell="1" allowOverlap="1" wp14:anchorId="01AA54D3" wp14:editId="69D3C359">
+                <wp:simplePos x="0" y="0"/>
+                <wp:positionH relativeFrom="column">
+                  <wp:posOffset>1434464</wp:posOffset>
+                </wp:positionH>
+                <wp:positionV relativeFrom="paragraph">
+                  <wp:posOffset>5899785</wp:posOffset>
+                </wp:positionV>
+                <wp:extent cx="1343025" cy="9525"/>
+                <wp:effectExtent l="0" t="76200" r="28575" b="85725"/>
+                <wp:wrapNone/>
+                <wp:docPr id="9" name="Прямая со стрелкой 9"/>
+                <wp:cNvGraphicFramePr/>
+                <a:graphic xmlns:a="http://schemas.openxmlformats.org/drawingml/2006/main">
+                  <a:graphicData uri="http://schemas.microsoft.com/office/word/2010/wordprocessingShape">
+                    <wps:wsp>
+                      <wps:cNvCnPr/>
+                      <wps:spPr>
+                        <a:xfrm flipV="1">
+                          <a:off x="0" y="0"/>
+                          <a:ext cx="1343025" cy="9525"/>
+                        </a:xfrm>
+                        <a:prstGeom prst="straightConnector1">
+                          <a:avLst/>
+                        </a:prstGeom>
+                        <a:ln>
+                          <a:tailEnd type="triangle"/>
+                        </a:ln>
+                      </wps:spPr>
+                      <wps:style>
+                        <a:lnRef idx="1">
+                          <a:schemeClr val="dk1"/>
+                        </a:lnRef>
+                        <a:fillRef idx="0">
+                          <a:schemeClr val="dk1"/>
+                        </a:fillRef>
+                        <a:effectRef idx="0">
+                          <a:schemeClr val="dk1"/>
+                        </a:effectRef>
+                        <a:fontRef idx="minor">
+                          <a:schemeClr val="tx1"/>
+                        </a:fontRef>
+                      </wps:style>
+                      <wps:bodyPr/>
+                    </wps:wsp>
+                  </a:graphicData>
+                </a:graphic>
+              </wp:anchor>
+            </w:drawing>
+          </mc:Choice>
+          <mc:Fallback>
+            <w:pict>
+              <v:shapetype w14:anchorId="76349A22" id="_x0000_t32" coordsize="21600,21600" o:spt="32" o:oned="t" path="m,l21600,21600e" filled="f">
+                <v:path arrowok="t" fillok="f" o:connecttype="none"/>
+                <o:lock v:ext="edit" shapetype="t"/>
+              </v:shapetype>
+              <v:shape id="Прямая со стрелкой 9" o:spid="_x0000_s1026" type="#_x0000_t32" style="position:absolute;margin-left:112.95pt;margin-top:464.55pt;width:105.75pt;height:.75pt;flip:y;z-index:251660288;visibility:visible;mso-wrap-style:square;mso-wrap-distance-left:9pt;mso-wrap-distance-top:0;mso-wrap-distance-right:9pt;mso-wrap-distance-bottom:0;mso-position-horizontal:absolute;mso-position-horizontal-relative:text;mso-position-vertical:absolute;mso-position-vertical-relative:text" o:gfxdata="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" strokecolor="black [3200]" strokeweight=".5pt">
+                <v:stroke endarrow="block" joinstyle="miter"/>
+              </v:shape>
+            </w:pict>
+          </mc:Fallback>
+        </mc:AlternateContent>
+      </w:r>
+      <w:r>
+        <w:rPr>
+          <w:noProof/>
+        </w:rPr>
         <w:drawing>
-          <wp:inline distT="0" distB="0" distL="0" distR="0" wp14:anchorId="177386A3" wp14:editId="2A96CB3B">
+          <wp:inline distT="0" distB="0" distL="0" distR="0" wp14:anchorId="177386A3" wp14:editId="4016F799">
             <wp:extent cx="5940425" cy="6174740"/>
             <wp:effectExtent l="0" t="0" r="3175" b="0"/>
             <wp:docPr id="2" name="Рисунок 2"/>
@@ -207,14 +417,11 @@
         </w:drawing>
       </w:r>
       <w:r>
-        <w:rPr>
-          <w:noProof/>
-        </w:rPr>
         <w:drawing>
-          <wp:inline distT="0" distB="0" distL="0" distR="0" wp14:anchorId="1AD4A761" wp14:editId="5409011A">
-            <wp:extent cx="5940425" cy="3918585"/>
-            <wp:effectExtent l="0" t="0" r="3175" b="5715"/>
-            <wp:docPr id="4" name="Рисунок 4"/>
+          <wp:inline distT="0" distB="0" distL="0" distR="0" wp14:anchorId="4C0DEBB6" wp14:editId="5738F930">
+            <wp:extent cx="5940425" cy="3354705"/>
+            <wp:effectExtent l="0" t="0" r="3175" b="0"/>
+            <wp:docPr id="7" name="Рисунок 7"/>
             <wp:cNvGraphicFramePr>
               <a:graphicFrameLocks xmlns:a="http://schemas.openxmlformats.org/drawingml/2006/main" noChangeAspect="1"/>
             </wp:cNvGraphicFramePr>
@@ -222,36 +429,23 @@
               <a:graphicData uri="http://schemas.openxmlformats.org/drawingml/2006/picture">
                 <pic:pic xmlns:pic="http://schemas.openxmlformats.org/drawingml/2006/picture">
                   <pic:nvPicPr>
-                    <pic:cNvPr id="0" name="Picture 5"/>
-                    <pic:cNvPicPr>
-                      <a:picLocks noChangeAspect="1" noChangeArrowheads="1"/>
-                    </pic:cNvPicPr>
+                    <pic:cNvPr id="1" name=""/>
+                    <pic:cNvPicPr/>
                   </pic:nvPicPr>
                   <pic:blipFill>
-                    <a:blip r:embed="rId8">
-                      <a:extLst>
-                        <a:ext uri="{28A0092B-C50C-407E-A947-70E740481C1C}">
-                          <a14:useLocalDpi xmlns:a14="http://schemas.microsoft.com/office/drawing/2010/main" val="0"/>
-                        </a:ext>
-                      </a:extLst>
-                    </a:blip>
-                    <a:srcRect/>
+                    <a:blip r:embed="rId8"/>
                     <a:stretch>
                       <a:fillRect/>
                     </a:stretch>
                   </pic:blipFill>
-                  <pic:spPr bwMode="auto">
+                  <pic:spPr>
                     <a:xfrm>
                       <a:off x="0" y="0"/>
-                      <a:ext cx="5940425" cy="3918585"/>
+                      <a:ext cx="5940425" cy="3354705"/>
                     </a:xfrm>
                     <a:prstGeom prst="rect">
                       <a:avLst/>
                     </a:prstGeom>
-                    <a:noFill/>
-                    <a:ln>
-                      <a:noFill/>
-                    </a:ln>
                   </pic:spPr>
                 </pic:pic>
               </a:graphicData>
